--- a/Nuclear_Fuel_Performance/NE533_Spring2022/Exam3/Exam 3.docx
+++ b/Nuclear_Fuel_Performance/NE533_Spring2022/Exam3/Exam 3.docx
@@ -24,15 +24,39 @@
         <w:rPr>
           <w:rFonts w:ascii="Times New Roman" w:hAnsi="Times New Roman" w:cs="Times New Roman"/>
         </w:rPr>
-        <w:t>: NE591-10: Nuclear Fuel Performance</w:t>
-      </w:r>
-    </w:p>
-    <w:p>
-      <w:pPr>
-        <w:rPr>
-          <w:rFonts w:ascii="Times New Roman" w:hAnsi="Times New Roman" w:cs="Times New Roman"/>
-        </w:rPr>
-      </w:pPr>
+        <w:t xml:space="preserve">: </w:t>
+      </w:r>
+      <w:r>
+        <w:rPr>
+          <w:rFonts w:ascii="Times New Roman" w:hAnsi="Times New Roman" w:cs="Times New Roman"/>
+        </w:rPr>
+        <w:t>NE533</w:t>
+      </w:r>
+      <w:r>
+        <w:rPr>
+          <w:rFonts w:ascii="Times New Roman" w:hAnsi="Times New Roman" w:cs="Times New Roman"/>
+        </w:rPr>
+        <w:t>: Nuclear Fuel Performance</w:t>
+      </w:r>
+    </w:p>
+    <w:p>
+      <w:pPr>
+        <w:rPr>
+          <w:rFonts w:ascii="Times New Roman" w:hAnsi="Times New Roman" w:cs="Times New Roman"/>
+        </w:rPr>
+      </w:pPr>
+      <w:r>
+        <w:rPr>
+          <w:rFonts w:ascii="Times New Roman" w:hAnsi="Times New Roman" w:cs="Times New Roman"/>
+        </w:rPr>
+        <w:t>Show your work. Point values are indicative of the depth of expected response.</w:t>
+      </w:r>
+      <w:r>
+        <w:rPr>
+          <w:rFonts w:ascii="Times New Roman" w:hAnsi="Times New Roman" w:cs="Times New Roman"/>
+        </w:rPr>
+        <w:t xml:space="preserve"> Check units. </w:t>
+      </w:r>
     </w:p>
     <w:p>
       <w:pPr>
@@ -46,6 +70,227 @@
     </w:p>
     <w:p>
       <w:pPr>
+        <w:autoSpaceDE w:val="0"/>
+        <w:autoSpaceDN w:val="0"/>
+        <w:adjustRightInd w:val="0"/>
+        <w:rPr>
+          <w:rFonts w:ascii="Times New Roman" w:hAnsi="Times New Roman" w:cs="Times New Roman"/>
+        </w:rPr>
+      </w:pPr>
+    </w:p>
+    <w:p>
+      <w:pPr>
+        <w:pStyle w:val="ListParagraph"/>
+        <w:numPr>
+          <w:ilvl w:val="0"/>
+          <w:numId w:val="9"/>
+        </w:numPr>
+        <w:rPr>
+          <w:rFonts w:ascii="Times New Roman" w:hAnsi="Times New Roman" w:cs="Times New Roman"/>
+        </w:rPr>
+      </w:pPr>
+      <w:r>
+        <w:rPr>
+          <w:rFonts w:ascii="Times New Roman" w:hAnsi="Times New Roman" w:cs="Times New Roman"/>
+        </w:rPr>
+        <w:t xml:space="preserve">A ZIRLO cladding tube is in reactor at </w:t>
+      </w:r>
+      <w:r>
+        <w:rPr>
+          <w:rFonts w:ascii="Times New Roman" w:hAnsi="Times New Roman" w:cs="Times New Roman"/>
+        </w:rPr>
+        <w:t>625</w:t>
+      </w:r>
+      <w:r>
+        <w:rPr>
+          <w:rFonts w:ascii="Times New Roman" w:hAnsi="Times New Roman" w:cs="Times New Roman"/>
+        </w:rPr>
+        <w:t xml:space="preserve"> K for </w:t>
+      </w:r>
+      <w:r>
+        <w:rPr>
+          <w:rFonts w:ascii="Times New Roman" w:hAnsi="Times New Roman" w:cs="Times New Roman"/>
+        </w:rPr>
+        <w:t>400 days</w:t>
+      </w:r>
+      <w:r>
+        <w:rPr>
+          <w:rFonts w:ascii="Times New Roman" w:hAnsi="Times New Roman" w:cs="Times New Roman"/>
+        </w:rPr>
+        <w:t xml:space="preserve">. The initial wall thickness is </w:t>
+      </w:r>
+      <w:r>
+        <w:rPr>
+          <w:rFonts w:ascii="Times New Roman" w:hAnsi="Times New Roman" w:cs="Times New Roman"/>
+        </w:rPr>
+        <w:t>5</w:t>
+      </w:r>
+      <w:r>
+        <w:rPr>
+          <w:rFonts w:ascii="Times New Roman" w:hAnsi="Times New Roman" w:cs="Times New Roman"/>
+        </w:rPr>
+        <w:t xml:space="preserve">00 </w:t>
+      </w:r>
+      <w:r>
+        <w:sym w:font="Symbol" w:char="F06D"/>
+      </w:r>
+      <w:r>
+        <w:rPr>
+          <w:rFonts w:ascii="Times New Roman" w:hAnsi="Times New Roman" w:cs="Times New Roman"/>
+        </w:rPr>
+        <w:t>m</w:t>
+      </w:r>
+      <w:r>
+        <w:rPr>
+          <w:rFonts w:ascii="Times New Roman" w:hAnsi="Times New Roman" w:cs="Times New Roman"/>
+        </w:rPr>
+        <w:t>.</w:t>
+      </w:r>
+    </w:p>
+    <w:p>
+      <w:pPr>
+        <w:pStyle w:val="ListParagraph"/>
+        <w:numPr>
+          <w:ilvl w:val="0"/>
+          <w:numId w:val="8"/>
+        </w:numPr>
+        <w:rPr>
+          <w:rFonts w:ascii="Times New Roman" w:hAnsi="Times New Roman" w:cs="Times New Roman"/>
+        </w:rPr>
+      </w:pPr>
+      <w:r>
+        <w:rPr>
+          <w:rFonts w:ascii="Times New Roman" w:hAnsi="Times New Roman" w:cs="Times New Roman"/>
+        </w:rPr>
+        <w:t>Estimate</w:t>
+      </w:r>
+      <w:r>
+        <w:rPr>
+          <w:rFonts w:ascii="Times New Roman" w:hAnsi="Times New Roman" w:cs="Times New Roman"/>
+        </w:rPr>
+        <w:t xml:space="preserve"> the oxide </w:t>
+      </w:r>
+      <w:r>
+        <w:rPr>
+          <w:rFonts w:ascii="Times New Roman" w:hAnsi="Times New Roman" w:cs="Times New Roman"/>
+        </w:rPr>
+        <w:t>thickness</w:t>
+      </w:r>
+      <w:r>
+        <w:rPr>
+          <w:rFonts w:ascii="Times New Roman" w:hAnsi="Times New Roman" w:cs="Times New Roman"/>
+        </w:rPr>
+        <w:t xml:space="preserve"> after this time? (</w:t>
+      </w:r>
+      <w:r>
+        <w:rPr>
+          <w:rFonts w:ascii="Times New Roman" w:hAnsi="Times New Roman" w:cs="Times New Roman"/>
+        </w:rPr>
+        <w:t>8</w:t>
+      </w:r>
+      <w:r>
+        <w:rPr>
+          <w:rFonts w:ascii="Times New Roman" w:hAnsi="Times New Roman" w:cs="Times New Roman"/>
+        </w:rPr>
+        <w:t xml:space="preserve"> pts)</w:t>
+      </w:r>
+    </w:p>
+    <w:p>
+      <w:pPr>
+        <w:pStyle w:val="ListParagraph"/>
+        <w:numPr>
+          <w:ilvl w:val="0"/>
+          <w:numId w:val="8"/>
+        </w:numPr>
+        <w:rPr>
+          <w:rFonts w:ascii="Times New Roman" w:hAnsi="Times New Roman" w:cs="Times New Roman"/>
+        </w:rPr>
+      </w:pPr>
+      <w:r>
+        <w:rPr>
+          <w:rFonts w:ascii="Times New Roman" w:hAnsi="Times New Roman" w:cs="Times New Roman"/>
+        </w:rPr>
+        <w:t>Assuming the hydrogen pickup fraction is 1</w:t>
+      </w:r>
+      <w:r>
+        <w:rPr>
+          <w:rFonts w:ascii="Times New Roman" w:hAnsi="Times New Roman" w:cs="Times New Roman"/>
+        </w:rPr>
+        <w:t>8</w:t>
+      </w:r>
+      <w:r>
+        <w:rPr>
+          <w:rFonts w:ascii="Times New Roman" w:hAnsi="Times New Roman" w:cs="Times New Roman"/>
+        </w:rPr>
+        <w:t xml:space="preserve">%, what is the weight PPM of hydrogen in the cladding after one year? </w:t>
+      </w:r>
+      <w:r>
+        <w:rPr>
+          <w:rFonts w:ascii="Times New Roman" w:hAnsi="Times New Roman" w:cs="Times New Roman"/>
+        </w:rPr>
+        <w:t xml:space="preserve">Assume PBR = 1.56, </w:t>
+      </w:r>
+      <w:r>
+        <w:rPr>
+          <w:rFonts w:ascii="Times New Roman" w:hAnsi="Times New Roman" w:cs="Times New Roman"/>
+        </w:rPr>
+        <w:sym w:font="Symbol" w:char="F072"/>
+      </w:r>
+      <w:r>
+        <w:rPr>
+          <w:rFonts w:ascii="Times New Roman" w:hAnsi="Times New Roman" w:cs="Times New Roman"/>
+          <w:vertAlign w:val="subscript"/>
+        </w:rPr>
+        <w:t xml:space="preserve">Zr </w:t>
+      </w:r>
+      <w:r>
+        <w:rPr>
+          <w:rFonts w:ascii="Times New Roman" w:hAnsi="Times New Roman" w:cs="Times New Roman"/>
+        </w:rPr>
+        <w:t xml:space="preserve">= 6.5 g/cc, </w:t>
+      </w:r>
+      <w:r>
+        <w:rPr>
+          <w:rFonts w:ascii="Times New Roman" w:hAnsi="Times New Roman" w:cs="Times New Roman"/>
+        </w:rPr>
+        <w:sym w:font="Symbol" w:char="F072"/>
+      </w:r>
+      <w:r>
+        <w:rPr>
+          <w:rFonts w:ascii="Times New Roman" w:hAnsi="Times New Roman" w:cs="Times New Roman"/>
+          <w:vertAlign w:val="subscript"/>
+        </w:rPr>
+        <w:t xml:space="preserve">ZrO2 </w:t>
+      </w:r>
+      <w:r>
+        <w:rPr>
+          <w:rFonts w:ascii="Times New Roman" w:hAnsi="Times New Roman" w:cs="Times New Roman"/>
+        </w:rPr>
+        <w:t xml:space="preserve">= 5.68 g/cc. </w:t>
+      </w:r>
+      <w:r>
+        <w:rPr>
+          <w:rFonts w:ascii="Times New Roman" w:hAnsi="Times New Roman" w:cs="Times New Roman"/>
+        </w:rPr>
+        <w:t>(</w:t>
+      </w:r>
+      <w:r>
+        <w:rPr>
+          <w:rFonts w:ascii="Times New Roman" w:hAnsi="Times New Roman" w:cs="Times New Roman"/>
+        </w:rPr>
+        <w:t>8</w:t>
+      </w:r>
+      <w:r>
+        <w:rPr>
+          <w:rFonts w:ascii="Times New Roman" w:hAnsi="Times New Roman" w:cs="Times New Roman"/>
+        </w:rPr>
+        <w:t xml:space="preserve"> pts)</w:t>
+      </w:r>
+    </w:p>
+    <w:p>
+      <w:pPr>
+        <w:pStyle w:val="ListParagraph"/>
+        <w:ind w:left="1080"/>
         <w:rPr>
           <w:rFonts w:ascii="Times New Roman" w:hAnsi="Times New Roman" w:cs="Times New Roman"/>
         </w:rPr>
@@ -69,37 +314,48 @@
         <w:rPr>
           <w:rFonts w:ascii="Times New Roman" w:hAnsi="Times New Roman" w:cs="Times New Roman"/>
         </w:rPr>
-        <w:t>The temperature and gap width of a fuel pellet, as predicted by a fuel performance code, is shown below. Using the plots as your guide, determine what is currently occurring within the cladding</w:t>
-      </w:r>
-      <w:r>
-        <w:rPr>
-          <w:rFonts w:ascii="Times New Roman" w:hAnsi="Times New Roman" w:cs="Times New Roman"/>
-        </w:rPr>
-        <w:t xml:space="preserve">, gap </w:t>
-      </w:r>
-      <w:r>
-        <w:rPr>
-          <w:rFonts w:ascii="Times New Roman" w:hAnsi="Times New Roman" w:cs="Times New Roman"/>
-        </w:rPr>
-        <w:t>and</w:t>
-      </w:r>
-      <w:r>
-        <w:rPr>
-          <w:rFonts w:ascii="Times New Roman" w:hAnsi="Times New Roman" w:cs="Times New Roman"/>
-        </w:rPr>
-        <w:t>/or</w:t>
-      </w:r>
-      <w:r>
-        <w:rPr>
-          <w:rFonts w:ascii="Times New Roman" w:hAnsi="Times New Roman" w:cs="Times New Roman"/>
-        </w:rPr>
-        <w:t xml:space="preserve"> pellet at each number. </w:t>
-      </w:r>
-      <w:r>
-        <w:rPr>
-          <w:rFonts w:ascii="Times New Roman" w:hAnsi="Times New Roman" w:cs="Times New Roman"/>
-        </w:rPr>
-        <w:t>Also, describe what features in the plots indicated these behaviors.</w:t>
+        <w:t xml:space="preserve">Determine the total change in the fuel volume given: </w:t>
+      </w:r>
+      <w:r>
+        <w:rPr>
+          <w:rFonts w:ascii="Times New Roman" w:hAnsi="Times New Roman" w:cs="Times New Roman"/>
+        </w:rPr>
+        <w:sym w:font="Symbol" w:char="F061"/>
+      </w:r>
+      <w:proofErr w:type="spellStart"/>
+      <w:r>
+        <w:rPr>
+          <w:rFonts w:ascii="Times New Roman" w:hAnsi="Times New Roman" w:cs="Times New Roman"/>
+          <w:vertAlign w:val="subscript"/>
+        </w:rPr>
+        <w:t>th</w:t>
+      </w:r>
+      <w:proofErr w:type="spellEnd"/>
+      <w:r>
+        <w:rPr>
+          <w:rFonts w:ascii="Times New Roman" w:hAnsi="Times New Roman" w:cs="Times New Roman"/>
+        </w:rPr>
+        <w:t>=11x10</w:t>
+      </w:r>
+      <w:r>
+        <w:rPr>
+          <w:rFonts w:ascii="Times New Roman" w:hAnsi="Times New Roman" w:cs="Times New Roman"/>
+          <w:vertAlign w:val="superscript"/>
+        </w:rPr>
+        <w:t>-6</w:t>
+      </w:r>
+      <w:r>
+        <w:rPr>
+          <w:rFonts w:ascii="Times New Roman" w:hAnsi="Times New Roman" w:cs="Times New Roman"/>
+        </w:rPr>
+        <w:t>, fission rate = 3.5x10</w:t>
+      </w:r>
+      <w:r>
+        <w:rPr>
+          <w:rFonts w:ascii="Times New Roman" w:hAnsi="Times New Roman" w:cs="Times New Roman"/>
+          <w:vertAlign w:val="superscript"/>
+        </w:rPr>
+        <w:t>13</w:t>
       </w:r>
       <w:r>
         <w:rPr>
@@ -107,23 +363,155 @@
         </w:rPr>
         <w:t xml:space="preserve"> </w:t>
       </w:r>
-      <w:r>
-        <w:rPr>
-          <w:rFonts w:ascii="Times New Roman" w:hAnsi="Times New Roman" w:cs="Times New Roman"/>
-        </w:rPr>
-        <w:t>Note that the numbers are at the same burnups on the two plots.</w:t>
-      </w:r>
-      <w:r>
-        <w:rPr>
-          <w:rFonts w:ascii="Times New Roman" w:hAnsi="Times New Roman" w:cs="Times New Roman"/>
-        </w:rPr>
-        <w:t xml:space="preserve"> (</w:t>
-      </w:r>
-      <w:r>
-        <w:rPr>
-          <w:rFonts w:ascii="Times New Roman" w:hAnsi="Times New Roman" w:cs="Times New Roman"/>
-        </w:rPr>
-        <w:t>15</w:t>
+      <w:proofErr w:type="spellStart"/>
+      <w:r>
+        <w:rPr>
+          <w:rFonts w:ascii="Times New Roman" w:hAnsi="Times New Roman" w:cs="Times New Roman"/>
+        </w:rPr>
+        <w:t>fiss</w:t>
+      </w:r>
+      <w:proofErr w:type="spellEnd"/>
+      <w:r>
+        <w:rPr>
+          <w:rFonts w:ascii="Times New Roman" w:hAnsi="Times New Roman" w:cs="Times New Roman"/>
+        </w:rPr>
+        <w:t>/cm</w:t>
+      </w:r>
+      <w:r>
+        <w:rPr>
+          <w:rFonts w:ascii="Times New Roman" w:hAnsi="Times New Roman" w:cs="Times New Roman"/>
+          <w:vertAlign w:val="superscript"/>
+        </w:rPr>
+        <w:t>3</w:t>
+      </w:r>
+      <w:r>
+        <w:rPr>
+          <w:rFonts w:ascii="Times New Roman" w:hAnsi="Times New Roman" w:cs="Times New Roman"/>
+        </w:rPr>
+        <w:t>-s, T=1</w:t>
+      </w:r>
+      <w:r>
+        <w:rPr>
+          <w:rFonts w:ascii="Times New Roman" w:hAnsi="Times New Roman" w:cs="Times New Roman"/>
+        </w:rPr>
+        <w:t>2</w:t>
+      </w:r>
+      <w:r>
+        <w:rPr>
+          <w:rFonts w:ascii="Times New Roman" w:hAnsi="Times New Roman" w:cs="Times New Roman"/>
+        </w:rPr>
+        <w:t xml:space="preserve">00 K, </w:t>
+      </w:r>
+      <w:proofErr w:type="spellStart"/>
+      <w:r>
+        <w:rPr>
+          <w:rFonts w:ascii="Times New Roman" w:hAnsi="Times New Roman" w:cs="Times New Roman"/>
+        </w:rPr>
+        <w:t>T</w:t>
+      </w:r>
+      <w:r>
+        <w:rPr>
+          <w:rFonts w:ascii="Times New Roman" w:hAnsi="Times New Roman" w:cs="Times New Roman"/>
+          <w:vertAlign w:val="subscript"/>
+        </w:rPr>
+        <w:t>ref</w:t>
+      </w:r>
+      <w:proofErr w:type="spellEnd"/>
+      <w:r>
+        <w:rPr>
+          <w:rFonts w:ascii="Times New Roman" w:hAnsi="Times New Roman" w:cs="Times New Roman"/>
+        </w:rPr>
+        <w:t>=300 K</w:t>
+      </w:r>
+      <w:r>
+        <w:rPr>
+          <w:rFonts w:ascii="Times New Roman" w:hAnsi="Times New Roman" w:cs="Times New Roman"/>
+        </w:rPr>
+        <w:t xml:space="preserve">, </w:t>
+      </w:r>
+      <w:r>
+        <w:rPr>
+          <w:rFonts w:ascii="Times New Roman" w:hAnsi="Times New Roman" w:cs="Times New Roman"/>
+        </w:rPr>
+        <w:sym w:font="Symbol" w:char="F044"/>
+      </w:r>
+      <w:r>
+        <w:rPr>
+          <w:rFonts w:ascii="Times New Roman" w:hAnsi="Times New Roman" w:cs="Times New Roman"/>
+        </w:rPr>
+        <w:sym w:font="Symbol" w:char="F072"/>
+      </w:r>
+      <w:r>
+        <w:rPr>
+          <w:rFonts w:ascii="Times New Roman" w:hAnsi="Times New Roman" w:cs="Times New Roman"/>
+          <w:vertAlign w:val="subscript"/>
+        </w:rPr>
+        <w:t>0</w:t>
+      </w:r>
+      <w:r>
+        <w:rPr>
+          <w:rFonts w:ascii="Times New Roman" w:hAnsi="Times New Roman" w:cs="Times New Roman"/>
+        </w:rPr>
+        <w:t>=0.01, B</w:t>
+      </w:r>
+      <w:r>
+        <w:rPr>
+          <w:rFonts w:ascii="Times New Roman" w:hAnsi="Times New Roman" w:cs="Times New Roman"/>
+          <w:vertAlign w:val="subscript"/>
+        </w:rPr>
+        <w:t>D</w:t>
+      </w:r>
+      <w:r>
+        <w:rPr>
+          <w:rFonts w:ascii="Times New Roman" w:hAnsi="Times New Roman" w:cs="Times New Roman"/>
+        </w:rPr>
+        <w:t>=5 MWD/</w:t>
+      </w:r>
+      <w:proofErr w:type="spellStart"/>
+      <w:r>
+        <w:rPr>
+          <w:rFonts w:ascii="Times New Roman" w:hAnsi="Times New Roman" w:cs="Times New Roman"/>
+        </w:rPr>
+        <w:t>kgU</w:t>
+      </w:r>
+      <w:proofErr w:type="spellEnd"/>
+      <w:r>
+        <w:rPr>
+          <w:rFonts w:ascii="Times New Roman" w:hAnsi="Times New Roman" w:cs="Times New Roman"/>
+        </w:rPr>
+        <w:t xml:space="preserve">, </w:t>
+      </w:r>
+      <w:r>
+        <w:rPr>
+          <w:rFonts w:ascii="Times New Roman" w:hAnsi="Times New Roman" w:cs="Times New Roman"/>
+        </w:rPr>
+        <w:sym w:font="Symbol" w:char="F072"/>
+      </w:r>
+      <w:r>
+        <w:rPr>
+          <w:rFonts w:ascii="Times New Roman" w:hAnsi="Times New Roman" w:cs="Times New Roman"/>
+        </w:rPr>
+        <w:t>(UO</w:t>
+      </w:r>
+      <w:proofErr w:type="gramStart"/>
+      <w:r>
+        <w:rPr>
+          <w:rFonts w:ascii="Times New Roman" w:hAnsi="Times New Roman" w:cs="Times New Roman"/>
+        </w:rPr>
+        <w:t>2)=</w:t>
+      </w:r>
+      <w:proofErr w:type="gramEnd"/>
+      <w:r>
+        <w:rPr>
+          <w:rFonts w:ascii="Times New Roman" w:hAnsi="Times New Roman" w:cs="Times New Roman"/>
+        </w:rPr>
+        <w:t>10.97 g/cc, t=85 days. (1</w:t>
+      </w:r>
+      <w:r>
+        <w:rPr>
+          <w:rFonts w:ascii="Times New Roman" w:hAnsi="Times New Roman" w:cs="Times New Roman"/>
+        </w:rPr>
+        <w:t>6</w:t>
       </w:r>
       <w:r>
         <w:rPr>
@@ -134,241 +522,7 @@
     </w:p>
     <w:p>
       <w:pPr>
-        <w:autoSpaceDE w:val="0"/>
-        <w:autoSpaceDN w:val="0"/>
-        <w:adjustRightInd w:val="0"/>
-        <w:jc w:val="center"/>
-        <w:rPr>
-          <w:rFonts w:ascii="Times New Roman" w:hAnsi="Times New Roman" w:cs="Times New Roman"/>
-        </w:rPr>
-      </w:pPr>
-      <w:r>
-        <w:rPr>
-          <w:rFonts w:ascii="Times New Roman" w:hAnsi="Times New Roman" w:cs="Times New Roman"/>
-          <w:noProof/>
-        </w:rPr>
-        <w:drawing>
-          <wp:inline distT="0" distB="0" distL="0" distR="0" wp14:anchorId="44E6C2B0" wp14:editId="63C7C502">
-            <wp:extent cx="5486400" cy="2431415"/>
-            <wp:effectExtent l="0" t="0" r="0" b="6985"/>
-            <wp:docPr id="1" name="Picture 1"/>
-            <wp:cNvGraphicFramePr>
-              <a:graphicFrameLocks xmlns:a="http://schemas.openxmlformats.org/drawingml/2006/main" noChangeAspect="1"/>
-            </wp:cNvGraphicFramePr>
-            <a:graphic xmlns:a="http://schemas.openxmlformats.org/drawingml/2006/main">
-              <a:graphicData uri="http://schemas.openxmlformats.org/drawingml/2006/picture">
-                <pic:pic xmlns:pic="http://schemas.openxmlformats.org/drawingml/2006/picture">
-                  <pic:nvPicPr>
-                    <pic:cNvPr id="0" name="Q1.png"/>
-                    <pic:cNvPicPr/>
-                  </pic:nvPicPr>
-                  <pic:blipFill>
-                    <a:blip r:embed="rId5" cstate="print">
-                      <a:extLst>
-                        <a:ext uri="{28A0092B-C50C-407E-A947-70E740481C1C}">
-                          <a14:useLocalDpi xmlns:a14="http://schemas.microsoft.com/office/drawing/2010/main" val="0"/>
-                        </a:ext>
-                      </a:extLst>
-                    </a:blip>
-                    <a:stretch>
-                      <a:fillRect/>
-                    </a:stretch>
-                  </pic:blipFill>
-                  <pic:spPr>
-                    <a:xfrm>
-                      <a:off x="0" y="0"/>
-                      <a:ext cx="5486400" cy="2431415"/>
-                    </a:xfrm>
-                    <a:prstGeom prst="rect">
-                      <a:avLst/>
-                    </a:prstGeom>
-                  </pic:spPr>
-                </pic:pic>
-              </a:graphicData>
-            </a:graphic>
-          </wp:inline>
-        </w:drawing>
-      </w:r>
-    </w:p>
-    <w:p>
-      <w:pPr>
-        <w:autoSpaceDE w:val="0"/>
-        <w:autoSpaceDN w:val="0"/>
-        <w:adjustRightInd w:val="0"/>
-        <w:rPr>
-          <w:rFonts w:ascii="Times New Roman" w:hAnsi="Times New Roman" w:cs="Times New Roman"/>
-        </w:rPr>
-      </w:pPr>
-    </w:p>
-    <w:p>
-      <w:pPr>
         <w:pStyle w:val="ListParagraph"/>
-        <w:numPr>
-          <w:ilvl w:val="0"/>
-          <w:numId w:val="9"/>
-        </w:numPr>
-        <w:rPr>
-          <w:rFonts w:ascii="Times New Roman" w:hAnsi="Times New Roman" w:cs="Times New Roman"/>
-        </w:rPr>
-      </w:pPr>
-      <w:r>
-        <w:rPr>
-          <w:rFonts w:ascii="Times New Roman" w:hAnsi="Times New Roman" w:cs="Times New Roman"/>
-        </w:rPr>
-        <w:t xml:space="preserve">A ZIRLO cladding tube is in reactor at 600 K for one year. The initial wall thickness is </w:t>
-      </w:r>
-      <w:r>
-        <w:rPr>
-          <w:rFonts w:ascii="Times New Roman" w:hAnsi="Times New Roman" w:cs="Times New Roman"/>
-        </w:rPr>
-        <w:t xml:space="preserve">600 </w:t>
-      </w:r>
-      <w:r>
-        <w:sym w:font="Symbol" w:char="F06D"/>
-      </w:r>
-      <w:r>
-        <w:rPr>
-          <w:rFonts w:ascii="Times New Roman" w:hAnsi="Times New Roman" w:cs="Times New Roman"/>
-        </w:rPr>
-        <w:t>m</w:t>
-      </w:r>
-      <w:r>
-        <w:rPr>
-          <w:rFonts w:ascii="Times New Roman" w:hAnsi="Times New Roman" w:cs="Times New Roman"/>
-        </w:rPr>
-        <w:t>.</w:t>
-      </w:r>
-    </w:p>
-    <w:p>
-      <w:pPr>
-        <w:pStyle w:val="ListParagraph"/>
-        <w:numPr>
-          <w:ilvl w:val="0"/>
-          <w:numId w:val="8"/>
-        </w:numPr>
-        <w:rPr>
-          <w:rFonts w:ascii="Times New Roman" w:hAnsi="Times New Roman" w:cs="Times New Roman"/>
-        </w:rPr>
-      </w:pPr>
-      <w:r>
-        <w:rPr>
-          <w:rFonts w:ascii="Times New Roman" w:hAnsi="Times New Roman" w:cs="Times New Roman"/>
-        </w:rPr>
-        <w:t>Estimate</w:t>
-      </w:r>
-      <w:r>
-        <w:rPr>
-          <w:rFonts w:ascii="Times New Roman" w:hAnsi="Times New Roman" w:cs="Times New Roman"/>
-        </w:rPr>
-        <w:t xml:space="preserve"> the oxide </w:t>
-      </w:r>
-      <w:r>
-        <w:rPr>
-          <w:rFonts w:ascii="Times New Roman" w:hAnsi="Times New Roman" w:cs="Times New Roman"/>
-        </w:rPr>
-        <w:t>thickness</w:t>
-      </w:r>
-      <w:r>
-        <w:rPr>
-          <w:rFonts w:ascii="Times New Roman" w:hAnsi="Times New Roman" w:cs="Times New Roman"/>
-        </w:rPr>
-        <w:t xml:space="preserve"> after this time? (</w:t>
-      </w:r>
-      <w:r>
-        <w:rPr>
-          <w:rFonts w:ascii="Times New Roman" w:hAnsi="Times New Roman" w:cs="Times New Roman"/>
-        </w:rPr>
-        <w:t>8</w:t>
-      </w:r>
-      <w:r>
-        <w:rPr>
-          <w:rFonts w:ascii="Times New Roman" w:hAnsi="Times New Roman" w:cs="Times New Roman"/>
-        </w:rPr>
-        <w:t xml:space="preserve"> pts)</w:t>
-      </w:r>
-    </w:p>
-    <w:p>
-      <w:pPr>
-        <w:pStyle w:val="ListParagraph"/>
-        <w:numPr>
-          <w:ilvl w:val="0"/>
-          <w:numId w:val="8"/>
-        </w:numPr>
-        <w:rPr>
-          <w:rFonts w:ascii="Times New Roman" w:hAnsi="Times New Roman" w:cs="Times New Roman"/>
-        </w:rPr>
-      </w:pPr>
-      <w:r>
-        <w:rPr>
-          <w:rFonts w:ascii="Times New Roman" w:hAnsi="Times New Roman" w:cs="Times New Roman"/>
-        </w:rPr>
-        <w:t xml:space="preserve">Assuming the hydrogen pickup fraction is 15%, what is the weight PPM of hydrogen in the cladding after one year? </w:t>
-      </w:r>
-      <w:r>
-        <w:rPr>
-          <w:rFonts w:ascii="Times New Roman" w:hAnsi="Times New Roman" w:cs="Times New Roman"/>
-        </w:rPr>
-        <w:t xml:space="preserve">Assume PBR = 1.56, </w:t>
-      </w:r>
-      <w:r>
-        <w:rPr>
-          <w:rFonts w:ascii="Times New Roman" w:hAnsi="Times New Roman" w:cs="Times New Roman"/>
-        </w:rPr>
-        <w:sym w:font="Symbol" w:char="F072"/>
-      </w:r>
-      <w:r>
-        <w:rPr>
-          <w:rFonts w:ascii="Times New Roman" w:hAnsi="Times New Roman" w:cs="Times New Roman"/>
-          <w:vertAlign w:val="subscript"/>
-        </w:rPr>
-        <w:t xml:space="preserve">Zr </w:t>
-      </w:r>
-      <w:r>
-        <w:rPr>
-          <w:rFonts w:ascii="Times New Roman" w:hAnsi="Times New Roman" w:cs="Times New Roman"/>
-        </w:rPr>
-        <w:t xml:space="preserve">= 6.5 g/cc, </w:t>
-      </w:r>
-      <w:r>
-        <w:rPr>
-          <w:rFonts w:ascii="Times New Roman" w:hAnsi="Times New Roman" w:cs="Times New Roman"/>
-        </w:rPr>
-        <w:sym w:font="Symbol" w:char="F072"/>
-      </w:r>
-      <w:r>
-        <w:rPr>
-          <w:rFonts w:ascii="Times New Roman" w:hAnsi="Times New Roman" w:cs="Times New Roman"/>
-          <w:vertAlign w:val="subscript"/>
-        </w:rPr>
-        <w:t xml:space="preserve">ZrO2 </w:t>
-      </w:r>
-      <w:r>
-        <w:rPr>
-          <w:rFonts w:ascii="Times New Roman" w:hAnsi="Times New Roman" w:cs="Times New Roman"/>
-        </w:rPr>
-        <w:t xml:space="preserve">= 5.68 g/cc. </w:t>
-      </w:r>
-      <w:r>
-        <w:rPr>
-          <w:rFonts w:ascii="Times New Roman" w:hAnsi="Times New Roman" w:cs="Times New Roman"/>
-        </w:rPr>
-        <w:t>(</w:t>
-      </w:r>
-      <w:r>
-        <w:rPr>
-          <w:rFonts w:ascii="Times New Roman" w:hAnsi="Times New Roman" w:cs="Times New Roman"/>
-        </w:rPr>
-        <w:t>8</w:t>
-      </w:r>
-      <w:r>
-        <w:rPr>
-          <w:rFonts w:ascii="Times New Roman" w:hAnsi="Times New Roman" w:cs="Times New Roman"/>
-        </w:rPr>
-        <w:t xml:space="preserve"> pts)</w:t>
-      </w:r>
-    </w:p>
-    <w:p>
-      <w:pPr>
         <w:autoSpaceDE w:val="0"/>
         <w:autoSpaceDN w:val="0"/>
         <w:adjustRightInd w:val="0"/>
@@ -395,172 +549,25 @@
         <w:rPr>
           <w:rFonts w:ascii="Times New Roman" w:hAnsi="Times New Roman" w:cs="Times New Roman"/>
         </w:rPr>
-        <w:t xml:space="preserve">Determine the total change in the fuel volume given: </w:t>
-      </w:r>
-      <w:r>
-        <w:rPr>
-          <w:rFonts w:ascii="Times New Roman" w:hAnsi="Times New Roman" w:cs="Times New Roman"/>
-        </w:rPr>
-        <w:sym w:font="Symbol" w:char="F061"/>
-      </w:r>
-      <w:proofErr w:type="spellStart"/>
-      <w:r>
-        <w:rPr>
-          <w:rFonts w:ascii="Times New Roman" w:hAnsi="Times New Roman" w:cs="Times New Roman"/>
-          <w:vertAlign w:val="subscript"/>
-        </w:rPr>
-        <w:t>th</w:t>
-      </w:r>
-      <w:proofErr w:type="spellEnd"/>
-      <w:r>
-        <w:rPr>
-          <w:rFonts w:ascii="Times New Roman" w:hAnsi="Times New Roman" w:cs="Times New Roman"/>
-        </w:rPr>
-        <w:t>=11x10</w:t>
-      </w:r>
-      <w:r>
-        <w:rPr>
-          <w:rFonts w:ascii="Times New Roman" w:hAnsi="Times New Roman" w:cs="Times New Roman"/>
-          <w:vertAlign w:val="superscript"/>
-        </w:rPr>
-        <w:t>-6</w:t>
-      </w:r>
-      <w:r>
-        <w:rPr>
-          <w:rFonts w:ascii="Times New Roman" w:hAnsi="Times New Roman" w:cs="Times New Roman"/>
-        </w:rPr>
-        <w:t>, fission rate = 3.5x10</w:t>
-      </w:r>
-      <w:r>
-        <w:rPr>
-          <w:rFonts w:ascii="Times New Roman" w:hAnsi="Times New Roman" w:cs="Times New Roman"/>
-          <w:vertAlign w:val="superscript"/>
-        </w:rPr>
-        <w:t>13</w:t>
-      </w:r>
-      <w:r>
-        <w:rPr>
-          <w:rFonts w:ascii="Times New Roman" w:hAnsi="Times New Roman" w:cs="Times New Roman"/>
-        </w:rPr>
-        <w:t xml:space="preserve"> fiss/cm</w:t>
-      </w:r>
-      <w:r>
-        <w:rPr>
-          <w:rFonts w:ascii="Times New Roman" w:hAnsi="Times New Roman" w:cs="Times New Roman"/>
-          <w:vertAlign w:val="superscript"/>
-        </w:rPr>
-        <w:t>3</w:t>
-      </w:r>
-      <w:r>
-        <w:rPr>
-          <w:rFonts w:ascii="Times New Roman" w:hAnsi="Times New Roman" w:cs="Times New Roman"/>
-        </w:rPr>
-        <w:t xml:space="preserve">-s, T=1600 K, </w:t>
-      </w:r>
-      <w:proofErr w:type="spellStart"/>
-      <w:r>
-        <w:rPr>
-          <w:rFonts w:ascii="Times New Roman" w:hAnsi="Times New Roman" w:cs="Times New Roman"/>
-        </w:rPr>
-        <w:t>T</w:t>
-      </w:r>
-      <w:r>
-        <w:rPr>
-          <w:rFonts w:ascii="Times New Roman" w:hAnsi="Times New Roman" w:cs="Times New Roman"/>
-          <w:vertAlign w:val="subscript"/>
-        </w:rPr>
-        <w:t>ref</w:t>
-      </w:r>
-      <w:proofErr w:type="spellEnd"/>
-      <w:r>
-        <w:rPr>
-          <w:rFonts w:ascii="Times New Roman" w:hAnsi="Times New Roman" w:cs="Times New Roman"/>
-        </w:rPr>
-        <w:t>=300 K</w:t>
-      </w:r>
-      <w:r>
-        <w:rPr>
-          <w:rFonts w:ascii="Times New Roman" w:hAnsi="Times New Roman" w:cs="Times New Roman"/>
-        </w:rPr>
-        <w:t xml:space="preserve">, </w:t>
-      </w:r>
-      <w:r>
-        <w:rPr>
-          <w:rFonts w:ascii="Times New Roman" w:hAnsi="Times New Roman" w:cs="Times New Roman"/>
-        </w:rPr>
-        <w:sym w:font="Symbol" w:char="F044"/>
-      </w:r>
-      <w:r>
-        <w:rPr>
-          <w:rFonts w:ascii="Times New Roman" w:hAnsi="Times New Roman" w:cs="Times New Roman"/>
-        </w:rPr>
-        <w:sym w:font="Symbol" w:char="F072"/>
-      </w:r>
-      <w:r>
-        <w:rPr>
-          <w:rFonts w:ascii="Times New Roman" w:hAnsi="Times New Roman" w:cs="Times New Roman"/>
-          <w:vertAlign w:val="subscript"/>
-        </w:rPr>
-        <w:t>0</w:t>
-      </w:r>
-      <w:r>
-        <w:rPr>
-          <w:rFonts w:ascii="Times New Roman" w:hAnsi="Times New Roman" w:cs="Times New Roman"/>
-        </w:rPr>
-        <w:t>=0.01, B</w:t>
-      </w:r>
-      <w:r>
-        <w:rPr>
-          <w:rFonts w:ascii="Times New Roman" w:hAnsi="Times New Roman" w:cs="Times New Roman"/>
-          <w:vertAlign w:val="subscript"/>
-        </w:rPr>
-        <w:t>D</w:t>
-      </w:r>
-      <w:r>
-        <w:rPr>
-          <w:rFonts w:ascii="Times New Roman" w:hAnsi="Times New Roman" w:cs="Times New Roman"/>
-        </w:rPr>
-        <w:t>=5 MWD/</w:t>
-      </w:r>
-      <w:proofErr w:type="spellStart"/>
-      <w:r>
-        <w:rPr>
-          <w:rFonts w:ascii="Times New Roman" w:hAnsi="Times New Roman" w:cs="Times New Roman"/>
-        </w:rPr>
-        <w:t>kgU</w:t>
-      </w:r>
-      <w:proofErr w:type="spellEnd"/>
-      <w:r>
-        <w:rPr>
-          <w:rFonts w:ascii="Times New Roman" w:hAnsi="Times New Roman" w:cs="Times New Roman"/>
-        </w:rPr>
-        <w:t xml:space="preserve">, </w:t>
-      </w:r>
-      <w:r>
-        <w:rPr>
-          <w:rFonts w:ascii="Times New Roman" w:hAnsi="Times New Roman" w:cs="Times New Roman"/>
-        </w:rPr>
-        <w:sym w:font="Symbol" w:char="F072"/>
-      </w:r>
-      <w:r>
-        <w:rPr>
-          <w:rFonts w:ascii="Times New Roman" w:hAnsi="Times New Roman" w:cs="Times New Roman"/>
-        </w:rPr>
-        <w:t>(UO</w:t>
-      </w:r>
-      <w:proofErr w:type="gramStart"/>
-      <w:r>
-        <w:rPr>
-          <w:rFonts w:ascii="Times New Roman" w:hAnsi="Times New Roman" w:cs="Times New Roman"/>
-        </w:rPr>
-        <w:t>2)=</w:t>
-      </w:r>
-      <w:proofErr w:type="gramEnd"/>
-      <w:r>
-        <w:rPr>
-          <w:rFonts w:ascii="Times New Roman" w:hAnsi="Times New Roman" w:cs="Times New Roman"/>
-        </w:rPr>
-        <w:t>10.97 g/cc, t=85 days. (15 pts)</w:t>
+        <w:t>What is the total creep in a zirconium cladding given a von mises stress of 200 MPa, a temperature of 600 K, a LHR of 150 W/cm, and a time of 1.5 years?</w:t>
+      </w:r>
+      <w:r>
+        <w:rPr>
+          <w:rFonts w:ascii="Times New Roman" w:hAnsi="Times New Roman" w:cs="Times New Roman"/>
+        </w:rPr>
+        <w:t xml:space="preserve"> Use nominal values from lectures.</w:t>
+      </w:r>
+      <w:r>
+        <w:rPr>
+          <w:rFonts w:ascii="Times New Roman" w:hAnsi="Times New Roman" w:cs="Times New Roman"/>
+        </w:rPr>
+        <w:t xml:space="preserve"> </w:t>
+      </w:r>
+      <w:r>
+        <w:rPr>
+          <w:rFonts w:ascii="Times New Roman" w:hAnsi="Times New Roman" w:cs="Times New Roman"/>
+        </w:rPr>
+        <w:t>(12 pts)</w:t>
       </w:r>
     </w:p>
     <w:p>
@@ -592,15 +599,29 @@
         <w:rPr>
           <w:rFonts w:ascii="Times New Roman" w:hAnsi="Times New Roman" w:cs="Times New Roman"/>
         </w:rPr>
-        <w:t>Zirconium creep rate question…</w:t>
-      </w:r>
-    </w:p>
-    <w:p>
-      <w:pPr>
-        <w:pStyle w:val="ListParagraph"/>
-        <w:autoSpaceDE w:val="0"/>
-        <w:autoSpaceDN w:val="0"/>
-        <w:adjustRightInd w:val="0"/>
+        <w:t>What are the five type</w:t>
+      </w:r>
+      <w:r>
+        <w:rPr>
+          <w:rFonts w:ascii="Times New Roman" w:hAnsi="Times New Roman" w:cs="Times New Roman"/>
+        </w:rPr>
+        <w:t>s</w:t>
+      </w:r>
+      <w:r>
+        <w:rPr>
+          <w:rFonts w:ascii="Times New Roman" w:hAnsi="Times New Roman" w:cs="Times New Roman"/>
+        </w:rPr>
+        <w:t xml:space="preserve"> of fission products that form in the fuel?</w:t>
+      </w:r>
+      <w:r>
+        <w:rPr>
+          <w:rFonts w:ascii="Times New Roman" w:hAnsi="Times New Roman" w:cs="Times New Roman"/>
+        </w:rPr>
+        <w:t xml:space="preserve"> (5 pts)</w:t>
+      </w:r>
+    </w:p>
+    <w:p>
+      <w:pPr>
         <w:rPr>
           <w:rFonts w:ascii="Times New Roman" w:hAnsi="Times New Roman" w:cs="Times New Roman"/>
         </w:rPr>
@@ -624,32 +645,54 @@
         <w:rPr>
           <w:rFonts w:ascii="Times New Roman" w:hAnsi="Times New Roman" w:cs="Times New Roman"/>
         </w:rPr>
-        <w:t>What are the five type</w:t>
-      </w:r>
-      <w:r>
-        <w:rPr>
-          <w:rFonts w:ascii="Times New Roman" w:hAnsi="Times New Roman" w:cs="Times New Roman"/>
-        </w:rPr>
-        <w:t>s</w:t>
-      </w:r>
-      <w:r>
-        <w:rPr>
-          <w:rFonts w:ascii="Times New Roman" w:hAnsi="Times New Roman" w:cs="Times New Roman"/>
-        </w:rPr>
-        <w:t xml:space="preserve"> of fission products that form in the fuel?</w:t>
-      </w:r>
-      <w:r>
-        <w:rPr>
-          <w:rFonts w:ascii="Times New Roman" w:hAnsi="Times New Roman" w:cs="Times New Roman"/>
-        </w:rPr>
-        <w:t xml:space="preserve"> (5 pts)</w:t>
-      </w:r>
-    </w:p>
-    <w:p>
-      <w:pPr>
-        <w:autoSpaceDE w:val="0"/>
-        <w:autoSpaceDN w:val="0"/>
-        <w:adjustRightInd w:val="0"/>
+        <w:t xml:space="preserve">Describe </w:t>
+      </w:r>
+      <w:r>
+        <w:rPr>
+          <w:rFonts w:ascii="Times New Roman" w:hAnsi="Times New Roman" w:cs="Times New Roman"/>
+        </w:rPr>
+        <w:t xml:space="preserve">the concept of </w:t>
+      </w:r>
+      <w:r>
+        <w:rPr>
+          <w:rFonts w:ascii="Times New Roman" w:hAnsi="Times New Roman" w:cs="Times New Roman"/>
+        </w:rPr>
+        <w:t>microstructure-based fuel performance modeling</w:t>
+      </w:r>
+      <w:r>
+        <w:rPr>
+          <w:rFonts w:ascii="Times New Roman" w:hAnsi="Times New Roman" w:cs="Times New Roman"/>
+        </w:rPr>
+        <w:t xml:space="preserve"> and why it is potentially beneficial</w:t>
+      </w:r>
+      <w:r>
+        <w:rPr>
+          <w:rFonts w:ascii="Times New Roman" w:hAnsi="Times New Roman" w:cs="Times New Roman"/>
+        </w:rPr>
+        <w:t>.</w:t>
+      </w:r>
+      <w:r>
+        <w:rPr>
+          <w:rFonts w:ascii="Times New Roman" w:hAnsi="Times New Roman" w:cs="Times New Roman"/>
+        </w:rPr>
+        <w:t xml:space="preserve"> (</w:t>
+      </w:r>
+      <w:r>
+        <w:rPr>
+          <w:rFonts w:ascii="Times New Roman" w:hAnsi="Times New Roman" w:cs="Times New Roman"/>
+        </w:rPr>
+        <w:t>6</w:t>
+      </w:r>
+      <w:r>
+        <w:rPr>
+          <w:rFonts w:ascii="Times New Roman" w:hAnsi="Times New Roman" w:cs="Times New Roman"/>
+        </w:rPr>
+        <w:t xml:space="preserve"> pts)</w:t>
+      </w:r>
+    </w:p>
+    <w:p>
+      <w:pPr>
+        <w:pStyle w:val="ListParagraph"/>
         <w:rPr>
           <w:rFonts w:ascii="Times New Roman" w:hAnsi="Times New Roman" w:cs="Times New Roman"/>
         </w:rPr>
@@ -673,13 +716,25 @@
         <w:rPr>
           <w:rFonts w:ascii="Times New Roman" w:hAnsi="Times New Roman" w:cs="Times New Roman"/>
         </w:rPr>
-        <w:t>Name two types of creep. Which type of creep is based on bulk diffusion?</w:t>
-      </w:r>
-      <w:r>
-        <w:rPr>
-          <w:rFonts w:ascii="Times New Roman" w:hAnsi="Times New Roman" w:cs="Times New Roman"/>
-        </w:rPr>
-        <w:t xml:space="preserve"> (5 pts)</w:t>
+        <w:t>List three benefits of using Zr cladding.</w:t>
+      </w:r>
+      <w:r>
+        <w:rPr>
+          <w:rFonts w:ascii="Times New Roman" w:hAnsi="Times New Roman" w:cs="Times New Roman"/>
+        </w:rPr>
+        <w:t xml:space="preserve"> (</w:t>
+      </w:r>
+      <w:r>
+        <w:rPr>
+          <w:rFonts w:ascii="Times New Roman" w:hAnsi="Times New Roman" w:cs="Times New Roman"/>
+        </w:rPr>
+        <w:t>6</w:t>
+      </w:r>
+      <w:r>
+        <w:rPr>
+          <w:rFonts w:ascii="Times New Roman" w:hAnsi="Times New Roman" w:cs="Times New Roman"/>
+        </w:rPr>
+        <w:t xml:space="preserve"> pts)</w:t>
       </w:r>
     </w:p>
     <w:p>
@@ -708,37 +763,7 @@
         <w:rPr>
           <w:rFonts w:ascii="Times New Roman" w:hAnsi="Times New Roman" w:cs="Times New Roman"/>
         </w:rPr>
-        <w:t xml:space="preserve">Describe </w:t>
-      </w:r>
-      <w:r>
-        <w:rPr>
-          <w:rFonts w:ascii="Times New Roman" w:hAnsi="Times New Roman" w:cs="Times New Roman"/>
-        </w:rPr>
-        <w:t xml:space="preserve">the concept of </w:t>
-      </w:r>
-      <w:r>
-        <w:rPr>
-          <w:rFonts w:ascii="Times New Roman" w:hAnsi="Times New Roman" w:cs="Times New Roman"/>
-        </w:rPr>
-        <w:t>microstructure-based fuel performance modeling.</w:t>
-      </w:r>
-      <w:r>
-        <w:rPr>
-          <w:rFonts w:ascii="Times New Roman" w:hAnsi="Times New Roman" w:cs="Times New Roman"/>
-        </w:rPr>
-        <w:t xml:space="preserve"> (</w:t>
-      </w:r>
-      <w:r>
-        <w:rPr>
-          <w:rFonts w:ascii="Times New Roman" w:hAnsi="Times New Roman" w:cs="Times New Roman"/>
-        </w:rPr>
-        <w:t>6</w:t>
-      </w:r>
-      <w:r>
-        <w:rPr>
-          <w:rFonts w:ascii="Times New Roman" w:hAnsi="Times New Roman" w:cs="Times New Roman"/>
-        </w:rPr>
-        <w:t xml:space="preserve"> pts)</w:t>
+        <w:t>Why does metallic fuel undergo constituent redistribution? (5 pts)</w:t>
       </w:r>
     </w:p>
     <w:p>
@@ -767,13 +792,19 @@
         <w:rPr>
           <w:rFonts w:ascii="Times New Roman" w:hAnsi="Times New Roman" w:cs="Times New Roman"/>
         </w:rPr>
-        <w:t>List three benefits of using Zr cladding.</w:t>
-      </w:r>
-      <w:r>
-        <w:rPr>
-          <w:rFonts w:ascii="Times New Roman" w:hAnsi="Times New Roman" w:cs="Times New Roman"/>
-        </w:rPr>
-        <w:t xml:space="preserve"> (5 pts)</w:t>
+        <w:t xml:space="preserve">What are some of the key differences in MOX fuel </w:t>
+      </w:r>
+      <w:r>
+        <w:rPr>
+          <w:rFonts w:ascii="Times New Roman" w:hAnsi="Times New Roman" w:cs="Times New Roman"/>
+        </w:rPr>
+        <w:t xml:space="preserve">compared to LWR fuel? Emphasize differences on in-reactor behavior/performance/environment. </w:t>
+      </w:r>
+      <w:r>
+        <w:rPr>
+          <w:rFonts w:ascii="Times New Roman" w:hAnsi="Times New Roman" w:cs="Times New Roman"/>
+        </w:rPr>
+        <w:t>(8 pts)</w:t>
       </w:r>
     </w:p>
     <w:p>
@@ -802,7 +833,7 @@
         <w:rPr>
           <w:rFonts w:ascii="Times New Roman" w:hAnsi="Times New Roman" w:cs="Times New Roman"/>
         </w:rPr>
-        <w:t>Why does metallic fuel undergo constituent redistribution? (5 pts)</w:t>
+        <w:t>What are the four conditions that must be met for SCC? Briefly describe how each is met in PCI. (8 pts)</w:t>
       </w:r>
     </w:p>
     <w:p>
@@ -831,13 +862,23 @@
         <w:rPr>
           <w:rFonts w:ascii="Times New Roman" w:hAnsi="Times New Roman" w:cs="Times New Roman"/>
         </w:rPr>
-        <w:lastRenderedPageBreak/>
-        <w:t>MOX fuel question(s)</w:t>
-      </w:r>
-    </w:p>
-    <w:p>
-      <w:pPr>
-        <w:pStyle w:val="ListParagraph"/>
+        <w:t xml:space="preserve">What leads to the possibility of oxide fuel pulverization/fragmentation in the HBS? </w:t>
+      </w:r>
+      <w:r>
+        <w:rPr>
+          <w:rFonts w:ascii="Times New Roman" w:hAnsi="Times New Roman" w:cs="Times New Roman"/>
+        </w:rPr>
+        <w:t>How are scientists addressing this topic?</w:t>
+      </w:r>
+      <w:r>
+        <w:rPr>
+          <w:rFonts w:ascii="Times New Roman" w:hAnsi="Times New Roman" w:cs="Times New Roman"/>
+        </w:rPr>
+        <w:t xml:space="preserve"> (6 pts)</w:t>
+      </w:r>
+    </w:p>
+    <w:p>
+      <w:pPr>
         <w:rPr>
           <w:rFonts w:ascii="Times New Roman" w:hAnsi="Times New Roman" w:cs="Times New Roman"/>
         </w:rPr>
@@ -855,13 +896,54 @@
         <w:adjustRightInd w:val="0"/>
         <w:rPr>
           <w:rFonts w:ascii="Times New Roman" w:hAnsi="Times New Roman" w:cs="Times New Roman"/>
-        </w:rPr>
-      </w:pPr>
-      <w:r>
-        <w:rPr>
-          <w:rFonts w:ascii="Times New Roman" w:hAnsi="Times New Roman" w:cs="Times New Roman"/>
-        </w:rPr>
-        <w:t>PCI question(s)</w:t>
+          <w:color w:val="000000" w:themeColor="text1"/>
+        </w:rPr>
+      </w:pPr>
+      <w:r>
+        <w:rPr>
+          <w:rFonts w:ascii="Times New Roman" w:hAnsi="Times New Roman" w:cs="Times New Roman"/>
+          <w:color w:val="000000" w:themeColor="text1"/>
+        </w:rPr>
+        <w:t xml:space="preserve">What </w:t>
+      </w:r>
+      <w:proofErr w:type="gramStart"/>
+      <w:r>
+        <w:rPr>
+          <w:rFonts w:ascii="Times New Roman" w:hAnsi="Times New Roman" w:cs="Times New Roman"/>
+          <w:color w:val="000000" w:themeColor="text1"/>
+        </w:rPr>
+        <w:t>are</w:t>
+      </w:r>
+      <w:proofErr w:type="gramEnd"/>
+      <w:r>
+        <w:rPr>
+          <w:rFonts w:ascii="Times New Roman" w:hAnsi="Times New Roman" w:cs="Times New Roman"/>
+          <w:color w:val="000000" w:themeColor="text1"/>
+        </w:rPr>
+        <w:t xml:space="preserve"> the performance/behavior differences between a RIA and a LOCA?  Provide an example of </w:t>
+      </w:r>
+      <w:proofErr w:type="gramStart"/>
+      <w:r>
+        <w:rPr>
+          <w:rFonts w:ascii="Times New Roman" w:hAnsi="Times New Roman" w:cs="Times New Roman"/>
+          <w:color w:val="000000" w:themeColor="text1"/>
+        </w:rPr>
+        <w:t>a</w:t>
+      </w:r>
+      <w:proofErr w:type="gramEnd"/>
+      <w:r>
+        <w:rPr>
+          <w:rFonts w:ascii="Times New Roman" w:hAnsi="Times New Roman" w:cs="Times New Roman"/>
+          <w:color w:val="000000" w:themeColor="text1"/>
+        </w:rPr>
+        <w:t xml:space="preserve"> RIA. </w:t>
+      </w:r>
+      <w:r>
+        <w:rPr>
+          <w:rFonts w:ascii="Times New Roman" w:hAnsi="Times New Roman" w:cs="Times New Roman"/>
+          <w:color w:val="000000" w:themeColor="text1"/>
+        </w:rPr>
+        <w:t>(8 pts)</w:t>
       </w:r>
     </w:p>
     <w:p>
@@ -890,7 +972,13 @@
         <w:rPr>
           <w:rFonts w:ascii="Times New Roman" w:hAnsi="Times New Roman" w:cs="Times New Roman"/>
         </w:rPr>
-        <w:t>Larry lecture question</w:t>
+        <w:t xml:space="preserve">What are two of the pathways to make the fuel/cladding system more accident tolerant? Provide an ATF option being considered that targets one of these pathways. </w:t>
+      </w:r>
+      <w:r>
+        <w:rPr>
+          <w:rFonts w:ascii="Times New Roman" w:hAnsi="Times New Roman" w:cs="Times New Roman"/>
+        </w:rPr>
+        <w:t>(6 pts)</w:t>
       </w:r>
     </w:p>
     <w:p>
@@ -913,8 +1001,23 @@
         <w:adjustRightInd w:val="0"/>
         <w:rPr>
           <w:rFonts w:ascii="Times New Roman" w:hAnsi="Times New Roman" w:cs="Times New Roman"/>
-        </w:rPr>
-      </w:pPr>
+          <w:color w:val="000000" w:themeColor="text1"/>
+        </w:rPr>
+      </w:pPr>
+      <w:r>
+        <w:rPr>
+          <w:rFonts w:ascii="Times New Roman" w:hAnsi="Times New Roman" w:cs="Times New Roman"/>
+          <w:color w:val="000000" w:themeColor="text1"/>
+        </w:rPr>
+        <w:t xml:space="preserve">Provide two examples of limiting phenomena governing LWR operation. </w:t>
+      </w:r>
+      <w:r>
+        <w:rPr>
+          <w:rFonts w:ascii="Times New Roman" w:hAnsi="Times New Roman" w:cs="Times New Roman"/>
+          <w:color w:val="000000" w:themeColor="text1"/>
+        </w:rPr>
+        <w:t>(4 pts)</w:t>
+      </w:r>
     </w:p>
     <w:sectPr>
       <w:pgSz w:w="12240" w:h="15840"/>
@@ -1296,7 +1399,7 @@
       <w:lvlText w:val="%1)"/>
       <w:lvlJc w:val="left"/>
       <w:pPr>
-        <w:ind w:left="720" w:hanging="360"/>
+        <w:ind w:left="1080" w:hanging="360"/>
       </w:pPr>
       <w:rPr>
         <w:rFonts w:hint="default"/>
@@ -1308,7 +1411,7 @@
       <w:lvlText w:val="%2."/>
       <w:lvlJc w:val="left"/>
       <w:pPr>
-        <w:ind w:left="1440" w:hanging="360"/>
+        <w:ind w:left="1800" w:hanging="360"/>
       </w:pPr>
     </w:lvl>
     <w:lvl w:ilvl="2" w:tplc="0409001B" w:tentative="1">
@@ -1317,7 +1420,7 @@
       <w:lvlText w:val="%3."/>
       <w:lvlJc w:val="right"/>
       <w:pPr>
-        <w:ind w:left="2160" w:hanging="180"/>
+        <w:ind w:left="2520" w:hanging="180"/>
       </w:pPr>
     </w:lvl>
     <w:lvl w:ilvl="3" w:tplc="0409000F" w:tentative="1">
@@ -1326,7 +1429,7 @@
       <w:lvlText w:val="%4."/>
       <w:lvlJc w:val="left"/>
       <w:pPr>
-        <w:ind w:left="2880" w:hanging="360"/>
+        <w:ind w:left="3240" w:hanging="360"/>
       </w:pPr>
     </w:lvl>
     <w:lvl w:ilvl="4" w:tplc="04090019" w:tentative="1">
@@ -1335,7 +1438,7 @@
       <w:lvlText w:val="%5."/>
       <w:lvlJc w:val="left"/>
       <w:pPr>
-        <w:ind w:left="3600" w:hanging="360"/>
+        <w:ind w:left="3960" w:hanging="360"/>
       </w:pPr>
     </w:lvl>
     <w:lvl w:ilvl="5" w:tplc="0409001B" w:tentative="1">
@@ -1344,7 +1447,7 @@
       <w:lvlText w:val="%6."/>
       <w:lvlJc w:val="right"/>
       <w:pPr>
-        <w:ind w:left="4320" w:hanging="180"/>
+        <w:ind w:left="4680" w:hanging="180"/>
       </w:pPr>
     </w:lvl>
     <w:lvl w:ilvl="6" w:tplc="0409000F" w:tentative="1">
@@ -1353,7 +1456,7 @@
       <w:lvlText w:val="%7."/>
       <w:lvlJc w:val="left"/>
       <w:pPr>
-        <w:ind w:left="5040" w:hanging="360"/>
+        <w:ind w:left="5400" w:hanging="360"/>
       </w:pPr>
     </w:lvl>
     <w:lvl w:ilvl="7" w:tplc="04090019" w:tentative="1">
@@ -1362,7 +1465,7 @@
       <w:lvlText w:val="%8."/>
       <w:lvlJc w:val="left"/>
       <w:pPr>
-        <w:ind w:left="5760" w:hanging="360"/>
+        <w:ind w:left="6120" w:hanging="360"/>
       </w:pPr>
     </w:lvl>
     <w:lvl w:ilvl="8" w:tplc="0409001B" w:tentative="1">
@@ -1371,7 +1474,7 @@
       <w:lvlText w:val="%9."/>
       <w:lvlJc w:val="right"/>
       <w:pPr>
-        <w:ind w:left="6480" w:hanging="180"/>
+        <w:ind w:left="6840" w:hanging="180"/>
       </w:pPr>
     </w:lvl>
   </w:abstractNum>
@@ -1880,6 +1983,7 @@
     <w:lsdException w:name="HTML Sample" w:semiHidden="1" w:unhideWhenUsed="1"/>
     <w:lsdException w:name="HTML Typewriter" w:semiHidden="1" w:unhideWhenUsed="1"/>
     <w:lsdException w:name="HTML Variable" w:semiHidden="1" w:unhideWhenUsed="1"/>
+    <w:lsdException w:name="Normal Table" w:semiHidden="1" w:unhideWhenUsed="1"/>
     <w:lsdException w:name="annotation subject" w:semiHidden="1" w:unhideWhenUsed="1"/>
     <w:lsdException w:name="No List" w:semiHidden="1" w:unhideWhenUsed="1"/>
     <w:lsdException w:name="Outline List 1" w:semiHidden="1" w:unhideWhenUsed="1"/>
@@ -1926,8 +2030,10 @@
     <w:lsdException w:name="Table Subtle 2" w:semiHidden="1" w:unhideWhenUsed="1"/>
     <w:lsdException w:name="Table Web 1" w:semiHidden="1" w:unhideWhenUsed="1"/>
     <w:lsdException w:name="Table Web 2" w:semiHidden="1" w:unhideWhenUsed="1"/>
+    <w:lsdException w:name="Table Web 3" w:semiHidden="1" w:unhideWhenUsed="1"/>
     <w:lsdException w:name="Balloon Text" w:semiHidden="1" w:unhideWhenUsed="1"/>
     <w:lsdException w:name="Table Grid" w:uiPriority="39"/>
+    <w:lsdException w:name="Table Theme" w:semiHidden="1" w:unhideWhenUsed="1"/>
     <w:lsdException w:name="Placeholder Text" w:semiHidden="1"/>
     <w:lsdException w:name="No Spacing" w:uiPriority="1" w:qFormat="1"/>
     <w:lsdException w:name="Light Shading" w:uiPriority="60"/>
